--- a/1223.docx
+++ b/1223.docx
@@ -53,6 +53,12 @@
         <w:rPr>
           <w:rFonts w:hint="eastAsia"/>
         </w:rPr>
+        <w:t>[1]</w:t>
+      </w:r>
+      <w:r>
+        <w:rPr>
+          <w:rFonts w:hint="eastAsia"/>
+        </w:rPr>
         <w:t>（史坦納樹）</w:t>
       </w:r>
     </w:p>
@@ -191,6 +197,12 @@
         <w:rPr>
           <w:rFonts w:hint="eastAsia"/>
         </w:rPr>
+        <w:t>[2]</w:t>
+      </w:r>
+      <w:r>
+        <w:rPr>
+          <w:rFonts w:hint="eastAsia"/>
+        </w:rPr>
         <w:t>：</w:t>
       </w:r>
     </w:p>
@@ -237,6 +249,36 @@
         </w:rPr>
         <w:t>因為它無法在多項式時間內找到解。</w:t>
       </w:r>
+      <w:r>
+        <w:rPr>
+          <w:rFonts w:hint="eastAsia"/>
+        </w:rPr>
+        <w:t>但是如果是尋找權重最低的樹的話為</w:t>
+      </w:r>
+      <w:r>
+        <w:rPr>
+          <w:rFonts w:hint="eastAsia"/>
+        </w:rPr>
+        <w:t>NP-complete</w:t>
+      </w:r>
+      <w:r>
+        <w:rPr>
+          <w:rFonts w:hint="eastAsia"/>
+        </w:rPr>
+        <w:t>問題</w:t>
+      </w:r>
+      <w:r>
+        <w:rPr>
+          <w:rStyle w:val="a5"/>
+        </w:rPr>
+        <w:footnoteReference w:id="3"/>
+      </w:r>
+      <w:r>
+        <w:rPr>
+          <w:rFonts w:hint="eastAsia"/>
+        </w:rPr>
+        <w:t>。</w:t>
+      </w:r>
     </w:p>
     <w:p>
       <w:r>
@@ -249,7 +291,19 @@
         <w:rPr>
           <w:rStyle w:val="a5"/>
         </w:rPr>
-        <w:footnoteReference w:id="3"/>
+        <w:footnoteReference w:id="4"/>
+      </w:r>
+      <w:r>
+        <w:rPr>
+          <w:rFonts w:hint="eastAsia"/>
+        </w:rPr>
+        <w:t>[4</w:t>
+      </w:r>
+      <w:r>
+        <w:rPr>
+          <w:rFonts w:hint="eastAsia"/>
+        </w:rPr>
+        <w:t>]</w:t>
       </w:r>
       <w:r>
         <w:rPr>
@@ -282,20 +336,13 @@
         <w:rPr>
           <w:rFonts w:hint="eastAsia"/>
         </w:rPr>
-        <w:t>問題解法</w:t>
-      </w:r>
-      <w:r>
-        <w:rPr>
-          <w:rFonts w:hint="eastAsia"/>
-          <w:vertAlign w:val="superscript"/>
-        </w:rPr>
-        <w:t>2</w:t>
-      </w:r>
-      <w:r>
-        <w:rPr>
-          <w:rFonts w:hint="eastAsia"/>
-        </w:rPr>
-        <w:t>：</w:t>
+        <w:t>問題解法：</w:t>
+      </w:r>
+      <w:r>
+        <w:rPr>
+          <w:rFonts w:hint="eastAsia"/>
+        </w:rPr>
+        <w:t>[2]</w:t>
       </w:r>
     </w:p>
     <w:p>
@@ -626,8 +673,6 @@
         </w:rPr>
         <w:t>。</w:t>
       </w:r>
-      <w:bookmarkStart w:id="0" w:name="_GoBack"/>
-      <w:bookmarkEnd w:id="0"/>
     </w:p>
     <w:p>
       <w:pPr>
@@ -1000,6 +1045,7 @@
           <w:kern w:val="0"/>
           <w:szCs w:val="24"/>
         </w:rPr>
+        <w:lastRenderedPageBreak/>
         <w:t xml:space="preserve">    for (int i = 0; i &lt; n; ++i)</w:t>
       </w:r>
     </w:p>
@@ -2518,6 +2564,7 @@
           <w:kern w:val="0"/>
           <w:szCs w:val="24"/>
         </w:rPr>
+        <w:lastRenderedPageBreak/>
         <w:t xml:space="preserve">    int E = 0, p = -1;</w:t>
       </w:r>
     </w:p>
@@ -2610,7 +2657,6 @@
           <w:kern w:val="0"/>
           <w:szCs w:val="24"/>
         </w:rPr>
-        <w:lastRenderedPageBreak/>
         <w:t xml:space="preserve">      if (((S &gt;&gt; k) &amp; 3) == P)</w:t>
       </w:r>
     </w:p>
@@ -4124,6 +4170,7 @@
           <w:kern w:val="0"/>
           <w:szCs w:val="24"/>
         </w:rPr>
+        <w:lastRenderedPageBreak/>
         <w:t xml:space="preserve">      for (int E = 0; E &lt; S; ++E)</w:t>
       </w:r>
     </w:p>
@@ -4216,7 +4263,6 @@
           <w:kern w:val="0"/>
           <w:szCs w:val="24"/>
         </w:rPr>
-        <w:lastRenderedPageBreak/>
         <w:t xml:space="preserve">          OPT[S][p] = min( OPT[S][p], OPT[E][p] + OPT[S-E][p] );</w:t>
       </w:r>
     </w:p>
@@ -6016,6 +6062,7 @@
           <w:kern w:val="0"/>
           <w:szCs w:val="24"/>
         </w:rPr>
+        <w:lastRenderedPageBreak/>
         <w:t xml:space="preserve">        d[i][j] = min( d[i][j], d[i][k] + d[k][j] );</w:t>
       </w:r>
     </w:p>
@@ -6099,7 +6146,6 @@
           <w:kern w:val="0"/>
           <w:szCs w:val="24"/>
         </w:rPr>
-        <w:lastRenderedPageBreak/>
         <w:t xml:space="preserve">  weight OPT[(</w:t>
       </w:r>
       <w:r>
@@ -8600,6 +8646,7 @@
           <w:kern w:val="0"/>
           <w:szCs w:val="24"/>
         </w:rPr>
+        <w:lastRenderedPageBreak/>
         <w:t xml:space="preserve">      if (((S &gt;&gt; k) &amp; </w:t>
       </w:r>
       <w:r>
@@ -8728,7 +8775,6 @@
           <w:kern w:val="0"/>
           <w:szCs w:val="24"/>
         </w:rPr>
-        <w:lastRenderedPageBreak/>
         <w:t xml:space="preserve">    sub += (!!E) * OPT[E][p];</w:t>
       </w:r>
     </w:p>
@@ -9090,6 +9136,41 @@
           <w:t>http://dspace.lib.fcu.edu.tw/bitstream/2377/30080/1/CEV%202-1.pdf</w:t>
         </w:r>
       </w:hyperlink>
+      <w:bookmarkStart w:id="0" w:name="_GoBack"/>
+      <w:bookmarkEnd w:id="0"/>
+    </w:p>
+  </w:footnote>
+  <w:footnote w:id="4">
+    <w:p>
+      <w:pPr>
+        <w:pStyle w:val="a3"/>
+        <w:rPr>
+          <w:rFonts w:hint="eastAsia"/>
+        </w:rPr>
+      </w:pPr>
+      <w:r>
+        <w:rPr>
+          <w:rStyle w:val="a5"/>
+        </w:rPr>
+        <w:footnoteRef/>
+      </w:r>
+      <w:r>
+        <w:t xml:space="preserve"> </w:t>
+      </w:r>
+      <w:hyperlink r:id="rId4" w:anchor="4" w:history="1">
+        <w:r>
+          <w:rPr>
+            <w:rStyle w:val="a6"/>
+          </w:rPr>
+          <w:t>http://web.ntnu.edu.tw/~algo/SpanningTree2.html#4</w:t>
+        </w:r>
+      </w:hyperlink>
+      <w:r>
+        <w:rPr>
+          <w:rFonts w:hint="eastAsia"/>
+        </w:rPr>
+        <w:t xml:space="preserve"> </w:t>
+      </w:r>
     </w:p>
   </w:footnote>
 </w:footnotes>
@@ -10048,7 +10129,7 @@
 </file>
 
 <file path=customXml/itemProps1.xml><?xml version="1.0" encoding="utf-8"?>
-<ds:datastoreItem xmlns:ds="http://schemas.openxmlformats.org/officeDocument/2006/customXml" ds:itemID="{4CFD728D-4726-4CAB-8AA0-B74B531174EA}">
+<ds:datastoreItem xmlns:ds="http://schemas.openxmlformats.org/officeDocument/2006/customXml" ds:itemID="{5314BD5D-275A-4567-8D8A-5A89EC675016}">
   <ds:schemaRefs>
     <ds:schemaRef ds:uri="http://schemas.openxmlformats.org/officeDocument/2006/bibliography"/>
   </ds:schemaRefs>
